--- a/template.docx
+++ b/template.docx
@@ -5,7 +5,7 @@
     <w:p>
       <w:pPr>
         <w:rPr>
-          <w:rFonts w:ascii="Lexend Deca" w:hAnsi="Lexend Deca" w:cs="Times New Roman"/>
+          <w:rFonts w:cs="Times New Roman"/>
           <w:color w:val="222222"/>
           <w:shd w:val="clear" w:color="auto" w:fill="FFFFFF"/>
           <w:lang w:eastAsia="zh-CN"/>
@@ -13,7 +13,7 @@
       </w:pPr>
       <w:r>
         <w:rPr>
-          <w:rFonts w:ascii="Lexend Deca" w:hAnsi="Lexend Deca" w:cs="Times New Roman"/>
+          <w:rFonts w:cs="Times New Roman"/>
           <w:b/>
           <w:bCs/>
           <w:color w:val="222222"/>
@@ -25,7 +25,7 @@
       </w:r>
       <w:r>
         <w:rPr>
-          <w:rFonts w:ascii="Lexend Deca" w:hAnsi="Lexend Deca" w:cs="Times New Roman"/>
+          <w:rFonts w:cs="Times New Roman"/>
           <w:b/>
           <w:bCs/>
           <w:color w:val="222222"/>
@@ -37,7 +37,7 @@
       </w:r>
       <w:r>
         <w:rPr>
-          <w:rFonts w:ascii="Lexend Deca" w:hAnsi="Lexend Deca" w:cs="Times New Roman"/>
+          <w:rFonts w:cs="Times New Roman"/>
           <w:b/>
           <w:bCs/>
           <w:color w:val="222222"/>
@@ -51,7 +51,7 @@
     <w:p>
       <w:pPr>
         <w:rPr>
-          <w:rFonts w:ascii="Lexend Deca" w:hAnsi="Lexend Deca" w:cs="Times New Roman"/>
+          <w:rFonts w:cs="Times New Roman"/>
           <w:b/>
           <w:bCs/>
           <w:color w:val="222222"/>
@@ -63,7 +63,7 @@
       </w:pPr>
       <w:r>
         <w:rPr>
-          <w:rFonts w:ascii="Lexend Deca" w:hAnsi="Lexend Deca" w:cs="Times New Roman"/>
+          <w:rFonts w:cs="Times New Roman"/>
           <w:b/>
           <w:bCs/>
           <w:color w:val="222222"/>
@@ -101,7 +101,7 @@
           <w:color w:val="222222"/>
           <w:shd w:val="clear" w:color="auto" w:fill="FFFFFF"/>
         </w:rPr>
-        <w:t>2 pages</w:t>
+        <w:t>2</w:t>
       </w:r>
       <w:r>
         <w:rPr>
@@ -109,7 +109,31 @@
           <w:color w:val="222222"/>
           <w:shd w:val="clear" w:color="auto" w:fill="FFFFFF"/>
         </w:rPr>
+        <w:t>-3</w:t>
+      </w:r>
+      <w:r>
+        <w:rPr>
+          <w:rFonts w:ascii="Lexend Deca" w:hAnsi="Lexend Deca" w:cs="Times New Roman"/>
+          <w:color w:val="222222"/>
+          <w:shd w:val="clear" w:color="auto" w:fill="FFFFFF"/>
+        </w:rPr>
+        <w:t xml:space="preserve"> pages</w:t>
+      </w:r>
+      <w:r>
+        <w:rPr>
+          <w:rFonts w:ascii="Lexend Deca" w:hAnsi="Lexend Deca" w:cs="Times New Roman"/>
+          <w:color w:val="222222"/>
+          <w:shd w:val="clear" w:color="auto" w:fill="FFFFFF"/>
+        </w:rPr>
         <w:t xml:space="preserve">. </w:t>
+      </w:r>
+      <w:r>
+        <w:rPr>
+          <w:rFonts w:ascii="Lexend Deca" w:hAnsi="Lexend Deca" w:cs="Times New Roman"/>
+          <w:color w:val="222222"/>
+          <w:shd w:val="clear" w:color="auto" w:fill="FFFFFF"/>
+        </w:rPr>
+        <w:t>You can include links to additional data on your website.</w:t>
       </w:r>
     </w:p>
     <w:p>
@@ -167,7 +191,7 @@
     <w:p>
       <w:pPr>
         <w:rPr>
-          <w:rFonts w:ascii="Lexend Deca" w:hAnsi="Lexend Deca" w:cs="Times New Roman"/>
+          <w:rFonts w:cs="Times New Roman"/>
           <w:color w:val="222222"/>
           <w:shd w:val="clear" w:color="auto" w:fill="FFFFFF"/>
         </w:rPr>
@@ -176,14 +200,14 @@
     <w:p>
       <w:pPr>
         <w:rPr>
-          <w:rFonts w:ascii="Lexend Deca" w:hAnsi="Lexend Deca" w:cs="Times New Roman"/>
+          <w:rFonts w:cs="Times New Roman"/>
           <w:sz w:val="36"/>
           <w:szCs w:val="36"/>
         </w:rPr>
       </w:pPr>
       <w:r>
         <w:rPr>
-          <w:rFonts w:ascii="Lexend Deca" w:hAnsi="Lexend Deca" w:cs="Times New Roman"/>
+          <w:rFonts w:cs="Times New Roman"/>
           <w:sz w:val="36"/>
           <w:szCs w:val="36"/>
         </w:rPr>
@@ -191,7 +215,7 @@
       </w:r>
       <w:r>
         <w:rPr>
-          <w:rFonts w:ascii="Lexend Deca" w:hAnsi="Lexend Deca" w:cs="Times New Roman"/>
+          <w:rFonts w:cs="Times New Roman"/>
           <w:sz w:val="36"/>
           <w:szCs w:val="36"/>
           <w:lang w:eastAsia="zh-CN"/>
@@ -200,7 +224,7 @@
       </w:r>
       <w:r>
         <w:rPr>
-          <w:rFonts w:ascii="Lexend Deca" w:hAnsi="Lexend Deca" w:cs="Times New Roman"/>
+          <w:rFonts w:cs="Times New Roman"/>
           <w:sz w:val="36"/>
           <w:szCs w:val="36"/>
         </w:rPr>
@@ -208,7 +232,7 @@
       </w:r>
       <w:r>
         <w:rPr>
-          <w:rFonts w:ascii="Lexend Deca" w:hAnsi="Lexend Deca" w:cs="Times New Roman"/>
+          <w:rFonts w:cs="Times New Roman"/>
           <w:sz w:val="36"/>
           <w:szCs w:val="36"/>
           <w:lang w:eastAsia="zh-CN"/>
@@ -217,7 +241,7 @@
       </w:r>
       <w:r>
         <w:rPr>
-          <w:rFonts w:ascii="Lexend Deca" w:hAnsi="Lexend Deca" w:cs="Times New Roman"/>
+          <w:rFonts w:cs="Times New Roman"/>
           <w:sz w:val="36"/>
           <w:szCs w:val="36"/>
         </w:rPr>
@@ -225,7 +249,7 @@
       </w:r>
       <w:r>
         <w:rPr>
-          <w:rFonts w:ascii="Lexend Deca" w:hAnsi="Lexend Deca" w:cs="Times New Roman"/>
+          <w:rFonts w:cs="Times New Roman"/>
           <w:sz w:val="36"/>
           <w:szCs w:val="36"/>
         </w:rPr>
@@ -235,7 +259,7 @@
     <w:p>
       <w:pPr>
         <w:rPr>
-          <w:rFonts w:ascii="Lexend Deca" w:hAnsi="Lexend Deca" w:cs="Times New Roman"/>
+          <w:rFonts w:cs="Times New Roman"/>
           <w:sz w:val="28"/>
           <w:szCs w:val="28"/>
           <w:vertAlign w:val="superscript"/>
@@ -243,7 +267,7 @@
       </w:pPr>
       <w:r>
         <w:rPr>
-          <w:rFonts w:ascii="Lexend Deca" w:hAnsi="Lexend Deca" w:cs="Times New Roman"/>
+          <w:rFonts w:cs="Times New Roman"/>
           <w:sz w:val="28"/>
           <w:szCs w:val="28"/>
         </w:rPr>
@@ -251,7 +275,7 @@
       </w:r>
       <w:r>
         <w:rPr>
-          <w:rFonts w:ascii="Lexend Deca" w:hAnsi="Lexend Deca" w:cs="Times New Roman"/>
+          <w:rFonts w:cs="Times New Roman"/>
           <w:sz w:val="28"/>
           <w:szCs w:val="28"/>
         </w:rPr>
@@ -260,7 +284,7 @@
       <w:proofErr w:type="gramStart"/>
       <w:r>
         <w:rPr>
-          <w:rFonts w:ascii="Lexend Deca" w:hAnsi="Lexend Deca" w:cs="Times New Roman"/>
+          <w:rFonts w:cs="Times New Roman"/>
           <w:sz w:val="28"/>
           <w:szCs w:val="28"/>
           <w:vertAlign w:val="superscript"/>
@@ -270,7 +294,7 @@
       <w:proofErr w:type="gramEnd"/>
       <w:r>
         <w:rPr>
-          <w:rFonts w:ascii="Lexend Deca" w:hAnsi="Lexend Deca" w:cs="Times New Roman"/>
+          <w:rFonts w:cs="Times New Roman"/>
           <w:sz w:val="28"/>
           <w:szCs w:val="28"/>
         </w:rPr>
@@ -278,7 +302,7 @@
       </w:r>
       <w:r>
         <w:rPr>
-          <w:rFonts w:ascii="Lexend Deca" w:hAnsi="Lexend Deca" w:cs="Times New Roman"/>
+          <w:rFonts w:cs="Times New Roman"/>
           <w:sz w:val="28"/>
           <w:szCs w:val="28"/>
         </w:rPr>
@@ -286,7 +310,7 @@
       </w:r>
       <w:r>
         <w:rPr>
-          <w:rFonts w:ascii="Lexend Deca" w:hAnsi="Lexend Deca" w:cs="Times New Roman"/>
+          <w:rFonts w:cs="Times New Roman"/>
           <w:sz w:val="28"/>
           <w:szCs w:val="28"/>
           <w:vertAlign w:val="superscript"/>
@@ -295,7 +319,7 @@
       </w:r>
       <w:r>
         <w:rPr>
-          <w:rFonts w:ascii="Lexend Deca" w:hAnsi="Lexend Deca" w:cs="Times New Roman"/>
+          <w:rFonts w:cs="Times New Roman"/>
           <w:sz w:val="28"/>
           <w:szCs w:val="28"/>
         </w:rPr>
@@ -303,7 +327,7 @@
       </w:r>
       <w:r>
         <w:rPr>
-          <w:rFonts w:ascii="Lexend Deca" w:hAnsi="Lexend Deca" w:cs="Times New Roman"/>
+          <w:rFonts w:cs="Times New Roman"/>
           <w:sz w:val="28"/>
           <w:szCs w:val="28"/>
         </w:rPr>
@@ -311,7 +335,7 @@
       </w:r>
       <w:r>
         <w:rPr>
-          <w:rFonts w:ascii="Lexend Deca" w:hAnsi="Lexend Deca" w:cs="Times New Roman"/>
+          <w:rFonts w:cs="Times New Roman"/>
           <w:sz w:val="28"/>
           <w:szCs w:val="28"/>
         </w:rPr>
@@ -319,7 +343,7 @@
       </w:r>
       <w:r>
         <w:rPr>
-          <w:rFonts w:ascii="Lexend Deca" w:hAnsi="Lexend Deca" w:cs="Times New Roman"/>
+          <w:rFonts w:cs="Times New Roman"/>
           <w:sz w:val="28"/>
           <w:szCs w:val="28"/>
         </w:rPr>
@@ -327,7 +351,7 @@
       </w:r>
       <w:r>
         <w:rPr>
-          <w:rFonts w:ascii="Lexend Deca" w:hAnsi="Lexend Deca" w:cs="Times New Roman"/>
+          <w:rFonts w:cs="Times New Roman"/>
           <w:sz w:val="28"/>
           <w:szCs w:val="28"/>
           <w:vertAlign w:val="superscript"/>
@@ -338,51 +362,51 @@
     <w:p>
       <w:pPr>
         <w:rPr>
-          <w:rFonts w:ascii="Lexend Deca" w:hAnsi="Lexend Deca" w:cs="Times New Roman"/>
+          <w:rFonts w:cs="Times New Roman"/>
           <w:lang w:eastAsia="zh-CN"/>
         </w:rPr>
       </w:pPr>
       <w:r>
         <w:rPr>
-          <w:rFonts w:ascii="Lexend Deca" w:hAnsi="Lexend Deca" w:cs="Times New Roman"/>
+          <w:rFonts w:cs="Times New Roman"/>
           <w:vertAlign w:val="superscript"/>
         </w:rPr>
         <w:t>1</w:t>
       </w:r>
       <w:r>
         <w:rPr>
-          <w:rFonts w:ascii="Lexend Deca" w:hAnsi="Lexend Deca" w:cs="Times New Roman"/>
+          <w:rFonts w:cs="Times New Roman"/>
         </w:rPr>
         <w:t>Affiliation, department, city, postcode, country</w:t>
       </w:r>
       <w:r>
         <w:rPr>
-          <w:rFonts w:ascii="Lexend Deca" w:hAnsi="Lexend Deca" w:cs="Times New Roman"/>
+          <w:rFonts w:cs="Times New Roman"/>
         </w:rPr>
         <w:br/>
       </w:r>
       <w:r>
         <w:rPr>
-          <w:rFonts w:ascii="Lexend Deca" w:hAnsi="Lexend Deca" w:cs="Times New Roman"/>
+          <w:rFonts w:cs="Times New Roman"/>
           <w:vertAlign w:val="superscript"/>
         </w:rPr>
         <w:t>2</w:t>
       </w:r>
       <w:r>
         <w:rPr>
-          <w:rFonts w:ascii="Lexend Deca" w:hAnsi="Lexend Deca" w:cs="Times New Roman"/>
+          <w:rFonts w:cs="Times New Roman"/>
         </w:rPr>
         <w:t>Affiliation, department, city, postcode, country</w:t>
       </w:r>
       <w:r>
         <w:rPr>
-          <w:rFonts w:ascii="Lexend Deca" w:hAnsi="Lexend Deca" w:cs="Times New Roman"/>
+          <w:rFonts w:cs="Times New Roman"/>
         </w:rPr>
         <w:br/>
       </w:r>
       <w:r>
         <w:rPr>
-          <w:rFonts w:ascii="Lexend Deca" w:hAnsi="Lexend Deca" w:cs="Times New Roman"/>
+          <w:rFonts w:cs="Times New Roman"/>
           <w:vertAlign w:val="superscript"/>
         </w:rPr>
         <w:t>*</w:t>
@@ -390,27 +414,27 @@
       <w:proofErr w:type="spellStart"/>
       <w:r>
         <w:rPr>
-          <w:rFonts w:ascii="Lexend Deca" w:hAnsi="Lexend Deca" w:cs="Times New Roman"/>
+          <w:rFonts w:cs="Times New Roman"/>
         </w:rPr>
         <w:t>corresponding.author@email.example</w:t>
       </w:r>
       <w:proofErr w:type="spellEnd"/>
       <w:r>
         <w:rPr>
-          <w:rFonts w:ascii="Lexend Deca" w:hAnsi="Lexend Deca" w:cs="Times New Roman"/>
+          <w:rFonts w:cs="Times New Roman"/>
         </w:rPr>
         <w:br/>
       </w:r>
       <w:r>
         <w:rPr>
-          <w:rFonts w:ascii="Lexend Deca" w:hAnsi="Lexend Deca" w:cs="Times New Roman"/>
+          <w:rFonts w:cs="Times New Roman"/>
           <w:vertAlign w:val="superscript"/>
         </w:rPr>
         <w:t>⸸</w:t>
       </w:r>
       <w:r>
         <w:rPr>
-          <w:rFonts w:ascii="Lexend Deca" w:hAnsi="Lexend Deca" w:cs="Times New Roman"/>
+          <w:rFonts w:cs="Times New Roman"/>
         </w:rPr>
         <w:t>these authors contributed equally to this work</w:t>
       </w:r>
@@ -418,7 +442,7 @@
     <w:p>
       <w:pPr>
         <w:rPr>
-          <w:rFonts w:ascii="Lexend Deca" w:hAnsi="Lexend Deca" w:cs="Times New Roman"/>
+          <w:rFonts w:cs="Times New Roman"/>
           <w:color w:val="222222"/>
           <w:shd w:val="clear" w:color="auto" w:fill="FFFFFF"/>
           <w:lang w:eastAsia="zh-CN"/>
@@ -428,7 +452,7 @@
     <w:p>
       <w:pPr>
         <w:rPr>
-          <w:rFonts w:ascii="Lexend Deca" w:hAnsi="Lexend Deca" w:cs="Times New Roman"/>
+          <w:rFonts w:cs="Times New Roman"/>
           <w:sz w:val="28"/>
           <w:szCs w:val="28"/>
           <w:lang w:eastAsia="zh-CN"/>
@@ -436,7 +460,7 @@
       </w:pPr>
       <w:r>
         <w:rPr>
-          <w:rFonts w:ascii="Lexend Deca" w:hAnsi="Lexend Deca" w:cs="Times New Roman"/>
+          <w:rFonts w:cs="Times New Roman"/>
           <w:sz w:val="28"/>
           <w:szCs w:val="28"/>
         </w:rPr>
@@ -446,74 +470,62 @@
     <w:p>
       <w:pPr>
         <w:rPr>
-          <w:rFonts w:ascii="Lexend Deca" w:hAnsi="Lexend Deca" w:cs="Times New Roman"/>
-        </w:rPr>
-      </w:pPr>
-      <w:r>
-        <w:rPr>
-          <w:rFonts w:ascii="Lexend Deca" w:hAnsi="Lexend Deca" w:cs="Times New Roman"/>
+          <w:rFonts w:cs="Times New Roman"/>
+        </w:rPr>
+      </w:pPr>
+      <w:r>
+        <w:rPr>
+          <w:rFonts w:cs="Times New Roman"/>
         </w:rPr>
         <w:t>The abstrac</w:t>
       </w:r>
       <w:r>
         <w:rPr>
-          <w:rFonts w:ascii="Lexend Deca" w:hAnsi="Lexend Deca" w:cs="Times New Roman"/>
+          <w:rFonts w:cs="Times New Roman"/>
         </w:rPr>
         <w:t xml:space="preserve">t </w:t>
       </w:r>
       <w:r>
         <w:rPr>
-          <w:rFonts w:ascii="Lexend Deca" w:hAnsi="Lexend Deca" w:cs="Times New Roman"/>
-        </w:rPr>
-        <w:t xml:space="preserve">summarizes </w:t>
-      </w:r>
-      <w:r>
-        <w:rPr>
-          <w:rFonts w:ascii="Lexend Deca" w:hAnsi="Lexend Deca" w:cs="Times New Roman"/>
-        </w:rPr>
-        <w:t>the paper</w:t>
-      </w:r>
-      <w:r>
-        <w:rPr>
-          <w:rFonts w:ascii="Lexend Deca" w:hAnsi="Lexend Deca" w:cs="Times New Roman"/>
-        </w:rPr>
-        <w:t xml:space="preserve"> in such a way that readers can rapidly become acquainted with a large body of material without having to read it all. It usually contains a brief statement of the problem or proposal covered, background information, concise </w:t>
+          <w:rFonts w:cs="Times New Roman"/>
+        </w:rPr>
+        <w:t xml:space="preserve">summarizes the paper in such a way that readers can rapidly become acquainted with a large body of material without having to read it all. It usually contains a brief statement of the problem or proposal covered, background information, concise </w:t>
       </w:r>
       <w:proofErr w:type="gramStart"/>
       <w:r>
         <w:rPr>
-          <w:rFonts w:ascii="Lexend Deca" w:hAnsi="Lexend Deca" w:cs="Times New Roman"/>
+          <w:rFonts w:cs="Times New Roman"/>
         </w:rPr>
         <w:t>analysis</w:t>
       </w:r>
       <w:proofErr w:type="gramEnd"/>
       <w:r>
         <w:rPr>
-          <w:rFonts w:ascii="Lexend Deca" w:hAnsi="Lexend Deca" w:cs="Times New Roman"/>
+          <w:rFonts w:cs="Times New Roman"/>
         </w:rPr>
         <w:t xml:space="preserve"> and main conclusions. It is intended as an aid to decision-making</w:t>
       </w:r>
       <w:r>
         <w:rPr>
-          <w:rFonts w:ascii="Lexend Deca" w:hAnsi="Lexend Deca" w:cs="Times New Roman"/>
+          <w:rFonts w:cs="Times New Roman"/>
         </w:rPr>
         <w:t xml:space="preserve">. </w:t>
       </w:r>
       <w:r>
         <w:rPr>
-          <w:rFonts w:ascii="Lexend Deca" w:hAnsi="Lexend Deca" w:cs="Times New Roman"/>
+          <w:rFonts w:cs="Times New Roman"/>
         </w:rPr>
         <w:t xml:space="preserve">It should be no more than </w:t>
       </w:r>
       <w:r>
         <w:rPr>
-          <w:rFonts w:ascii="Lexend Deca" w:hAnsi="Lexend Deca" w:cs="Times New Roman"/>
+          <w:rFonts w:cs="Times New Roman"/>
         </w:rPr>
         <w:t>1</w:t>
       </w:r>
       <w:r>
         <w:rPr>
-          <w:rFonts w:ascii="Lexend Deca" w:hAnsi="Lexend Deca" w:cs="Times New Roman"/>
+          <w:rFonts w:cs="Times New Roman"/>
         </w:rPr>
         <w:t>00 words long and contain no references or subheadings.</w:t>
       </w:r>
@@ -521,7 +533,7 @@
     <w:p>
       <w:pPr>
         <w:rPr>
-          <w:rFonts w:ascii="Lexend Deca" w:hAnsi="Lexend Deca" w:cs="Times New Roman"/>
+          <w:rFonts w:cs="Times New Roman"/>
           <w:sz w:val="28"/>
           <w:szCs w:val="28"/>
           <w:lang w:eastAsia="zh-CN"/>
@@ -531,68 +543,85 @@
     <w:p>
       <w:pPr>
         <w:rPr>
-          <w:rFonts w:ascii="Lexend Deca" w:hAnsi="Lexend Deca" w:cs="Times New Roman"/>
-          <w:lang w:eastAsia="zh-CN"/>
-        </w:rPr>
-      </w:pPr>
-      <w:r>
-        <w:rPr>
-          <w:rFonts w:ascii="Lexend Deca" w:hAnsi="Lexend Deca" w:cs="Times New Roman"/>
-          <w:sz w:val="28"/>
-          <w:szCs w:val="28"/>
-        </w:rPr>
-        <w:t>Introduction</w:t>
-      </w:r>
-      <w:r>
-        <w:rPr>
-          <w:rFonts w:ascii="Lexend Deca" w:hAnsi="Lexend Deca" w:cs="Times New Roman"/>
+          <w:rFonts w:cs="Times New Roman"/>
           <w:sz w:val="28"/>
           <w:szCs w:val="28"/>
           <w:lang w:eastAsia="zh-CN"/>
         </w:rPr>
+        <w:sectPr>
+          <w:headerReference w:type="default" r:id="rId9"/>
+          <w:pgSz w:w="12240" w:h="15840"/>
+          <w:pgMar w:top="1440" w:right="1440" w:bottom="1440" w:left="1440" w:header="720" w:footer="720" w:gutter="0"/>
+          <w:cols w:space="720"/>
+          <w:docGrid w:linePitch="360"/>
+        </w:sectPr>
+      </w:pPr>
+    </w:p>
+    <w:p>
+      <w:pPr>
+        <w:rPr>
+          <w:rFonts w:cs="Times New Roman"/>
+          <w:lang w:eastAsia="zh-CN"/>
+        </w:rPr>
+      </w:pPr>
+      <w:r>
+        <w:rPr>
+          <w:rFonts w:cs="Times New Roman"/>
+          <w:sz w:val="28"/>
+          <w:szCs w:val="28"/>
+        </w:rPr>
+        <w:t>Introduction</w:t>
+      </w:r>
+      <w:r>
+        <w:rPr>
+          <w:rFonts w:cs="Times New Roman"/>
+          <w:sz w:val="28"/>
+          <w:szCs w:val="28"/>
+          <w:lang w:eastAsia="zh-CN"/>
+        </w:rPr>
         <w:t xml:space="preserve"> </w:t>
       </w:r>
     </w:p>
     <w:p>
       <w:pPr>
         <w:rPr>
-          <w:rFonts w:ascii="Lexend Deca" w:hAnsi="Lexend Deca" w:cs="Times New Roman"/>
-        </w:rPr>
-      </w:pPr>
-      <w:r>
-        <w:rPr>
-          <w:rFonts w:ascii="Lexend Deca" w:hAnsi="Lexend Deca" w:cs="Times New Roman"/>
+          <w:rFonts w:cs="Times New Roman"/>
+        </w:rPr>
+      </w:pPr>
+      <w:r>
+        <w:rPr>
+          <w:rFonts w:cs="Times New Roman"/>
         </w:rPr>
         <w:t>The i</w:t>
       </w:r>
       <w:r>
         <w:rPr>
-          <w:rFonts w:ascii="Lexend Deca" w:hAnsi="Lexend Deca" w:cs="Times New Roman"/>
+          <w:rFonts w:cs="Times New Roman"/>
         </w:rPr>
         <w:t>ntroduction</w:t>
       </w:r>
       <w:r>
         <w:rPr>
-          <w:rFonts w:ascii="Lexend Deca" w:hAnsi="Lexend Deca" w:cs="Times New Roman"/>
+          <w:rFonts w:cs="Times New Roman"/>
         </w:rPr>
         <w:t xml:space="preserve"> </w:t>
       </w:r>
       <w:r>
         <w:rPr>
-          <w:rFonts w:ascii="Lexend Deca" w:hAnsi="Lexend Deca" w:cs="Times New Roman"/>
+          <w:rFonts w:cs="Times New Roman"/>
         </w:rPr>
         <w:t>does not include a heading and should expand on the background of the topic, typically including in-text citations</w:t>
       </w:r>
       <w:r>
         <w:rPr>
-          <w:rFonts w:ascii="Lexend Deca" w:hAnsi="Lexend Deca" w:cs="Times New Roman"/>
+          <w:rFonts w:cs="Times New Roman"/>
           <w:vertAlign w:val="superscript"/>
         </w:rPr>
         <w:t>1</w:t>
       </w:r>
       <w:r>
         <w:rPr>
-          <w:rFonts w:ascii="Lexend Deca" w:hAnsi="Lexend Deca" w:cs="Times New Roman"/>
+          <w:rFonts w:cs="Times New Roman"/>
         </w:rPr>
         <w:t>.</w:t>
       </w:r>
@@ -624,12 +653,12 @@
     <w:p>
       <w:pPr>
         <w:rPr>
-          <w:rFonts w:ascii="Lexend Deca" w:hAnsi="Lexend Deca" w:cs="Times New Roman"/>
-        </w:rPr>
-      </w:pPr>
-      <w:r>
-        <w:rPr>
-          <w:rFonts w:ascii="Lexend Deca" w:hAnsi="Lexend Deca" w:cs="Times New Roman"/>
+          <w:rFonts w:cs="Times New Roman"/>
+        </w:rPr>
+      </w:pPr>
+      <w:r>
+        <w:rPr>
+          <w:rFonts w:cs="Times New Roman"/>
         </w:rPr>
         <w:t>Explain the main issues and stakes.</w:t>
       </w:r>
@@ -654,19 +683,18 @@
         <w:rPr>
           <w:rFonts w:ascii="Lexend Deca" w:hAnsi="Lexend Deca"/>
         </w:rPr>
-        <w:lastRenderedPageBreak/>
         <w:t xml:space="preserve">Results </w:t>
       </w:r>
     </w:p>
     <w:p>
       <w:pPr>
         <w:rPr>
-          <w:rFonts w:ascii="Lexend Deca" w:hAnsi="Lexend Deca" w:cs="Times New Roman"/>
-        </w:rPr>
-      </w:pPr>
-      <w:r>
-        <w:rPr>
-          <w:rFonts w:ascii="Lexend Deca" w:hAnsi="Lexend Deca" w:cs="Times New Roman"/>
+          <w:rFonts w:cs="Times New Roman"/>
+        </w:rPr>
+      </w:pPr>
+      <w:r>
+        <w:rPr>
+          <w:rFonts w:cs="Times New Roman"/>
         </w:rPr>
         <w:t>The results section can include subheadings.</w:t>
       </w:r>
@@ -697,12 +725,12 @@
     <w:p>
       <w:pPr>
         <w:rPr>
-          <w:rFonts w:ascii="Lexend Deca" w:hAnsi="Lexend Deca" w:cs="Times New Roman"/>
-        </w:rPr>
-      </w:pPr>
-      <w:r>
-        <w:rPr>
-          <w:rFonts w:ascii="Lexend Deca" w:hAnsi="Lexend Deca" w:cs="Times New Roman"/>
+          <w:rFonts w:cs="Times New Roman"/>
+        </w:rPr>
+      </w:pPr>
+      <w:r>
+        <w:rPr>
+          <w:rFonts w:cs="Times New Roman"/>
         </w:rPr>
         <w:t>The discussion must not contain subheadings.</w:t>
       </w:r>
@@ -710,7 +738,7 @@
     <w:p>
       <w:pPr>
         <w:rPr>
-          <w:rFonts w:ascii="Lexend Deca" w:hAnsi="Lexend Deca" w:cs="Times New Roman"/>
+          <w:rFonts w:cs="Times New Roman"/>
           <w:lang w:eastAsia="zh-CN"/>
         </w:rPr>
       </w:pPr>
@@ -732,12 +760,12 @@
     <w:p>
       <w:pPr>
         <w:rPr>
-          <w:rFonts w:ascii="Lexend Deca" w:hAnsi="Lexend Deca" w:cs="Times New Roman"/>
-        </w:rPr>
-      </w:pPr>
-      <w:r>
-        <w:rPr>
-          <w:rFonts w:ascii="Lexend Deca" w:hAnsi="Lexend Deca" w:cs="Times New Roman"/>
+          <w:rFonts w:cs="Times New Roman"/>
+        </w:rPr>
+      </w:pPr>
+      <w:r>
+        <w:rPr>
+          <w:rFonts w:cs="Times New Roman"/>
           <w:i/>
           <w:iCs/>
         </w:rPr>
@@ -746,7 +774,7 @@
       <w:proofErr w:type="spellStart"/>
       <w:r>
         <w:rPr>
-          <w:rFonts w:ascii="Lexend Deca" w:hAnsi="Lexend Deca" w:cs="Times New Roman"/>
+          <w:rFonts w:cs="Times New Roman"/>
           <w:i/>
           <w:iCs/>
         </w:rPr>
@@ -755,7 +783,7 @@
       <w:proofErr w:type="spellEnd"/>
       <w:r>
         <w:rPr>
-          <w:rFonts w:ascii="Lexend Deca" w:hAnsi="Lexend Deca" w:cs="Times New Roman"/>
+          <w:rFonts w:cs="Times New Roman"/>
           <w:i/>
           <w:iCs/>
         </w:rPr>
@@ -763,7 +791,7 @@
       </w:r>
       <w:r>
         <w:rPr>
-          <w:rFonts w:ascii="Lexend Deca" w:hAnsi="Lexend Deca" w:cs="Times New Roman"/>
+          <w:rFonts w:cs="Times New Roman"/>
           <w:i/>
           <w:iCs/>
         </w:rPr>
@@ -814,12 +842,12 @@
     <w:p>
       <w:pPr>
         <w:rPr>
-          <w:rFonts w:ascii="Lexend Deca" w:hAnsi="Lexend Deca" w:cs="Times New Roman"/>
-        </w:rPr>
-      </w:pPr>
-      <w:r>
-        <w:rPr>
-          <w:rFonts w:ascii="Lexend Deca" w:hAnsi="Lexend Deca" w:cs="Times New Roman"/>
+          <w:rFonts w:cs="Times New Roman"/>
+        </w:rPr>
+      </w:pPr>
+      <w:r>
+        <w:rPr>
+          <w:rFonts w:cs="Times New Roman"/>
         </w:rPr>
         <w:t>References must be in IEEE form. Please check</w:t>
       </w:r>
@@ -827,14 +855,14 @@
     <w:p>
       <w:pPr>
         <w:rPr>
-          <w:rFonts w:ascii="Lexend Deca" w:hAnsi="Lexend Deca" w:cs="Times New Roman"/>
-        </w:rPr>
-      </w:pPr>
-      <w:hyperlink r:id="rId9" w:history="1">
+          <w:rFonts w:cs="Times New Roman"/>
+        </w:rPr>
+      </w:pPr>
+      <w:hyperlink r:id="rId10" w:history="1">
         <w:r>
           <w:rPr>
             <w:rStyle w:val="Lienhypertexte"/>
-            <w:rFonts w:ascii="Lexend Deca" w:hAnsi="Lexend Deca" w:cs="Times New Roman"/>
+            <w:rFonts w:cs="Times New Roman"/>
           </w:rPr>
           <w:t>https://ieee-dataport.org/sites/default/files/analysis/27/IEEE%20Citation%20Guidelines.pdf</w:t>
         </w:r>
@@ -843,19 +871,19 @@
     <w:p>
       <w:pPr>
         <w:rPr>
-          <w:rFonts w:ascii="Lexend Deca" w:hAnsi="Lexend Deca" w:cs="Times New Roman"/>
+          <w:rFonts w:cs="Times New Roman"/>
           <w:lang w:eastAsia="zh-CN"/>
         </w:rPr>
       </w:pPr>
       <w:r>
         <w:rPr>
-          <w:rFonts w:ascii="Lexend Deca" w:hAnsi="Lexend Deca" w:cs="Times New Roman"/>
+          <w:rFonts w:cs="Times New Roman"/>
         </w:rPr>
         <w:t>and use Zotero to generate the right format</w:t>
       </w:r>
       <w:r>
         <w:rPr>
-          <w:rFonts w:ascii="Lexend Deca" w:hAnsi="Lexend Deca" w:cs="Times New Roman"/>
+          <w:rFonts w:cs="Times New Roman"/>
         </w:rPr>
         <w:t xml:space="preserve"> </w:t>
       </w:r>
@@ -877,24 +905,25 @@
     <w:p>
       <w:pPr>
         <w:rPr>
-          <w:rFonts w:ascii="Lexend Deca" w:hAnsi="Lexend Deca" w:cs="Times New Roman"/>
-        </w:rPr>
-      </w:pPr>
-      <w:r>
-        <w:rPr>
-          <w:rFonts w:ascii="Lexend Deca" w:hAnsi="Lexend Deca" w:cs="Times New Roman"/>
-        </w:rPr>
+          <w:rFonts w:cs="Times New Roman"/>
+        </w:rPr>
+      </w:pPr>
+      <w:r>
+        <w:rPr>
+          <w:rFonts w:cs="Times New Roman"/>
+        </w:rPr>
+        <w:lastRenderedPageBreak/>
         <w:t xml:space="preserve">Figure legends are limited to </w:t>
       </w:r>
       <w:r>
         <w:rPr>
-          <w:rFonts w:ascii="Lexend Deca" w:hAnsi="Lexend Deca" w:cs="Times New Roman"/>
+          <w:rFonts w:cs="Times New Roman"/>
         </w:rPr>
         <w:t>10</w:t>
       </w:r>
       <w:r>
         <w:rPr>
-          <w:rFonts w:ascii="Lexend Deca" w:hAnsi="Lexend Deca" w:cs="Times New Roman"/>
+          <w:rFonts w:cs="Times New Roman"/>
         </w:rPr>
         <w:t xml:space="preserve"> words per figure. </w:t>
       </w:r>
@@ -925,12 +954,12 @@
     <w:p>
       <w:pPr>
         <w:rPr>
-          <w:rFonts w:ascii="Lexend Deca" w:hAnsi="Lexend Deca" w:cs="Times New Roman"/>
-        </w:rPr>
-      </w:pPr>
-      <w:r>
-        <w:rPr>
-          <w:rFonts w:ascii="Lexend Deca" w:hAnsi="Lexend Deca" w:cs="Times New Roman"/>
+          <w:rFonts w:cs="Times New Roman"/>
+        </w:rPr>
+      </w:pPr>
+      <w:r>
+        <w:rPr>
+          <w:rFonts w:cs="Times New Roman"/>
           <w:b/>
           <w:bCs/>
         </w:rPr>
@@ -938,7 +967,7 @@
       </w:r>
       <w:r>
         <w:rPr>
-          <w:rFonts w:ascii="Lexend Deca" w:hAnsi="Lexend Deca" w:cs="Times New Roman"/>
+          <w:rFonts w:cs="Times New Roman"/>
         </w:rPr>
         <w:t xml:space="preserve"> Tables are submitted in the main article file in an editable format (see below) and not as images. Tables containing statistical data analysis require descriptions of standards of error analysis and ranges in the table caption (e.g., n=3, SD=standard deviation).</w:t>
       </w:r>
@@ -951,9 +980,9 @@
         <w:tblLook w:val="04A0" w:firstRow="1" w:lastRow="0" w:firstColumn="1" w:lastColumn="0" w:noHBand="0" w:noVBand="1"/>
       </w:tblPr>
       <w:tblGrid>
-        <w:gridCol w:w="2337"/>
-        <w:gridCol w:w="2337"/>
-        <w:gridCol w:w="2338"/>
+        <w:gridCol w:w="1603"/>
+        <w:gridCol w:w="1477"/>
+        <w:gridCol w:w="1461"/>
       </w:tblGrid>
       <w:tr>
         <w:trPr>
@@ -967,12 +996,12 @@
             <w:pPr>
               <w:jc w:val="center"/>
               <w:rPr>
-                <w:rFonts w:ascii="Lexend Deca" w:hAnsi="Lexend Deca" w:cs="Times New Roman"/>
+                <w:rFonts w:cs="Times New Roman"/>
               </w:rPr>
             </w:pPr>
             <w:r>
               <w:rPr>
-                <w:rFonts w:ascii="Lexend Deca" w:hAnsi="Lexend Deca" w:cs="Times New Roman"/>
+                <w:rFonts w:cs="Times New Roman"/>
               </w:rPr>
               <w:t>Parameter</w:t>
             </w:r>
@@ -986,12 +1015,12 @@
             <w:pPr>
               <w:jc w:val="center"/>
               <w:rPr>
-                <w:rFonts w:ascii="Lexend Deca" w:hAnsi="Lexend Deca" w:cs="Times New Roman"/>
+                <w:rFonts w:cs="Times New Roman"/>
               </w:rPr>
             </w:pPr>
             <w:r>
               <w:rPr>
-                <w:rFonts w:ascii="Lexend Deca" w:hAnsi="Lexend Deca" w:cs="Times New Roman"/>
+                <w:rFonts w:cs="Times New Roman"/>
               </w:rPr>
               <w:t>A (±SD)</w:t>
             </w:r>
@@ -1005,12 +1034,12 @@
             <w:pPr>
               <w:jc w:val="center"/>
               <w:rPr>
-                <w:rFonts w:ascii="Lexend Deca" w:hAnsi="Lexend Deca" w:cs="Times New Roman"/>
+                <w:rFonts w:cs="Times New Roman"/>
               </w:rPr>
             </w:pPr>
             <w:r>
               <w:rPr>
-                <w:rFonts w:ascii="Lexend Deca" w:hAnsi="Lexend Deca" w:cs="Times New Roman"/>
+                <w:rFonts w:cs="Times New Roman"/>
               </w:rPr>
               <w:t>B (±SD)</w:t>
             </w:r>
@@ -1029,12 +1058,12 @@
             <w:pPr>
               <w:jc w:val="center"/>
               <w:rPr>
-                <w:rFonts w:ascii="Lexend Deca" w:hAnsi="Lexend Deca" w:cs="Times New Roman"/>
+                <w:rFonts w:cs="Times New Roman"/>
               </w:rPr>
             </w:pPr>
             <w:r>
               <w:rPr>
-                <w:rFonts w:ascii="Lexend Deca" w:hAnsi="Lexend Deca" w:cs="Times New Roman"/>
+                <w:rFonts w:cs="Times New Roman"/>
               </w:rPr>
               <w:t>X</w:t>
             </w:r>
@@ -1048,12 +1077,12 @@
             <w:pPr>
               <w:jc w:val="center"/>
               <w:rPr>
-                <w:rFonts w:ascii="Lexend Deca" w:hAnsi="Lexend Deca" w:cs="Times New Roman"/>
+                <w:rFonts w:cs="Times New Roman"/>
               </w:rPr>
             </w:pPr>
             <w:r>
               <w:rPr>
-                <w:rFonts w:ascii="Lexend Deca" w:hAnsi="Lexend Deca" w:cs="Times New Roman"/>
+                <w:rFonts w:cs="Times New Roman"/>
               </w:rPr>
               <w:t>1.01±.02</w:t>
             </w:r>
@@ -1067,12 +1096,12 @@
             <w:pPr>
               <w:jc w:val="center"/>
               <w:rPr>
-                <w:rFonts w:ascii="Lexend Deca" w:hAnsi="Lexend Deca" w:cs="Times New Roman"/>
+                <w:rFonts w:cs="Times New Roman"/>
               </w:rPr>
             </w:pPr>
             <w:r>
               <w:rPr>
-                <w:rFonts w:ascii="Lexend Deca" w:hAnsi="Lexend Deca" w:cs="Times New Roman"/>
+                <w:rFonts w:cs="Times New Roman"/>
               </w:rPr>
               <w:t>2.02±01</w:t>
             </w:r>
@@ -1083,7 +1112,7 @@
     <w:p>
       <w:pPr>
         <w:rPr>
-          <w:rFonts w:ascii="Lexend Deca" w:hAnsi="Lexend Deca" w:cs="Times New Roman"/>
+          <w:rFonts w:cs="Times New Roman"/>
           <w:sz w:val="28"/>
           <w:szCs w:val="28"/>
         </w:rPr>
@@ -1092,7 +1121,7 @@
     <w:p>
       <w:pPr>
         <w:rPr>
-          <w:rFonts w:ascii="Lexend Deca" w:hAnsi="Lexend Deca" w:cs="Times New Roman"/>
+          <w:rFonts w:cs="Times New Roman"/>
           <w:sz w:val="28"/>
           <w:szCs w:val="28"/>
           <w:lang w:eastAsia="zh-CN"/>
@@ -1100,7 +1129,7 @@
       </w:pPr>
       <w:r>
         <w:rPr>
-          <w:rFonts w:ascii="Lexend Deca" w:hAnsi="Lexend Deca" w:cs="Times New Roman"/>
+          <w:rFonts w:cs="Times New Roman"/>
           <w:sz w:val="28"/>
           <w:szCs w:val="28"/>
         </w:rPr>
@@ -1109,7 +1138,7 @@
       <w:sdt>
         <w:sdtPr>
           <w:rPr>
-            <w:rFonts w:ascii="Lexend Deca" w:hAnsi="Lexend Deca" w:cs="Times New Roman"/>
+            <w:rFonts w:cs="Times New Roman"/>
             <w:sz w:val="28"/>
             <w:szCs w:val="28"/>
           </w:rPr>
@@ -1122,7 +1151,7 @@
       <w:sdt>
         <w:sdtPr>
           <w:rPr>
-            <w:rFonts w:ascii="Lexend Deca" w:hAnsi="Lexend Deca" w:cs="Times New Roman"/>
+            <w:rFonts w:cs="Times New Roman"/>
             <w:sz w:val="28"/>
             <w:szCs w:val="28"/>
           </w:rPr>
@@ -1134,7 +1163,7 @@
       </w:sdt>
       <w:r>
         <w:rPr>
-          <w:rFonts w:ascii="Lexend Deca" w:hAnsi="Lexend Deca" w:cs="Times New Roman"/>
+          <w:rFonts w:cs="Times New Roman"/>
           <w:sz w:val="28"/>
           <w:szCs w:val="28"/>
         </w:rPr>
@@ -1144,37 +1173,37 @@
     <w:p>
       <w:pPr>
         <w:rPr>
-          <w:rFonts w:ascii="Lexend Deca" w:hAnsi="Lexend Deca" w:cs="Times New Roman"/>
+          <w:rFonts w:cs="Times New Roman"/>
           <w:lang w:eastAsia="zh-CN"/>
         </w:rPr>
       </w:pPr>
       <w:r>
         <w:rPr>
-          <w:rFonts w:ascii="Lexend Deca" w:hAnsi="Lexend Deca" w:cs="Times New Roman"/>
+          <w:rFonts w:cs="Times New Roman"/>
         </w:rPr>
         <w:t xml:space="preserve">A competing </w:t>
       </w:r>
       <w:r>
         <w:rPr>
-          <w:rFonts w:ascii="Lexend Deca" w:hAnsi="Lexend Deca" w:cs="Times New Roman"/>
+          <w:rFonts w:cs="Times New Roman"/>
         </w:rPr>
         <w:t>interest’s</w:t>
       </w:r>
       <w:r>
         <w:rPr>
-          <w:rFonts w:ascii="Lexend Deca" w:hAnsi="Lexend Deca" w:cs="Times New Roman"/>
+          <w:rFonts w:cs="Times New Roman"/>
         </w:rPr>
         <w:t xml:space="preserve"> statement must be given on behalf of all authors. Competing financial and non-financial interest must be disclosed. If there are no competing interests, a statement must still be given (e.g., </w:t>
       </w:r>
       <w:r>
         <w:rPr>
-          <w:rFonts w:ascii="Lexend Deca" w:hAnsi="Lexend Deca" w:cs="Times New Roman"/>
+          <w:rFonts w:cs="Times New Roman"/>
         </w:rPr>
         <w:t>the</w:t>
       </w:r>
       <w:r>
         <w:rPr>
-          <w:rFonts w:ascii="Lexend Deca" w:hAnsi="Lexend Deca" w:cs="Times New Roman"/>
+          <w:rFonts w:cs="Times New Roman"/>
         </w:rPr>
         <w:t xml:space="preserve"> authors declare no competing interests).</w:t>
       </w:r>
@@ -1231,100 +1260,100 @@
     <w:p>
       <w:pPr>
         <w:rPr>
-          <w:rFonts w:ascii="Lexend Deca" w:hAnsi="Lexend Deca" w:cs="Times New Roman"/>
+          <w:rFonts w:cs="Times New Roman"/>
           <w:lang w:eastAsia="zh-CN"/>
         </w:rPr>
       </w:pPr>
       <w:r>
         <w:rPr>
-          <w:rFonts w:ascii="Lexend Deca" w:hAnsi="Lexend Deca" w:cs="Times New Roman"/>
+          <w:rFonts w:cs="Times New Roman"/>
         </w:rPr>
         <w:t>Names must be given as initials</w:t>
       </w:r>
       <w:r>
         <w:rPr>
-          <w:rFonts w:ascii="Lexend Deca" w:hAnsi="Lexend Deca" w:cs="Times New Roman"/>
+          <w:rFonts w:cs="Times New Roman"/>
         </w:rPr>
         <w:t>. For example: B.</w:t>
       </w:r>
       <w:r>
         <w:rPr>
-          <w:rFonts w:ascii="Lexend Deca" w:hAnsi="Lexend Deca" w:cs="Times New Roman"/>
+          <w:rFonts w:cs="Times New Roman"/>
         </w:rPr>
         <w:t>W</w:t>
       </w:r>
       <w:r>
         <w:rPr>
-          <w:rFonts w:ascii="Lexend Deca" w:hAnsi="Lexend Deca" w:cs="Times New Roman"/>
+          <w:rFonts w:cs="Times New Roman"/>
         </w:rPr>
         <w:t>. conceived the experiment(s). R.</w:t>
       </w:r>
       <w:r>
         <w:rPr>
-          <w:rFonts w:ascii="Lexend Deca" w:hAnsi="Lexend Deca" w:cs="Times New Roman"/>
+          <w:rFonts w:cs="Times New Roman"/>
         </w:rPr>
         <w:t>W</w:t>
       </w:r>
       <w:r>
         <w:rPr>
-          <w:rFonts w:ascii="Lexend Deca" w:hAnsi="Lexend Deca" w:cs="Times New Roman"/>
+          <w:rFonts w:cs="Times New Roman"/>
         </w:rPr>
         <w:t xml:space="preserve">. and </w:t>
       </w:r>
       <w:r>
         <w:rPr>
-          <w:rFonts w:ascii="Lexend Deca" w:hAnsi="Lexend Deca" w:cs="Times New Roman"/>
+          <w:rFonts w:cs="Times New Roman"/>
         </w:rPr>
         <w:t>D</w:t>
       </w:r>
       <w:r>
         <w:rPr>
-          <w:rFonts w:ascii="Lexend Deca" w:hAnsi="Lexend Deca" w:cs="Times New Roman"/>
+          <w:rFonts w:cs="Times New Roman"/>
         </w:rPr>
         <w:t>.</w:t>
       </w:r>
       <w:r>
         <w:rPr>
-          <w:rFonts w:ascii="Lexend Deca" w:hAnsi="Lexend Deca" w:cs="Times New Roman"/>
+          <w:rFonts w:cs="Times New Roman"/>
         </w:rPr>
         <w:t>W</w:t>
       </w:r>
       <w:r>
         <w:rPr>
-          <w:rFonts w:ascii="Lexend Deca" w:hAnsi="Lexend Deca" w:cs="Times New Roman"/>
+          <w:rFonts w:cs="Times New Roman"/>
         </w:rPr>
         <w:t>. conducted the experiment(s), and B.</w:t>
       </w:r>
       <w:r>
         <w:rPr>
-          <w:rFonts w:ascii="Lexend Deca" w:hAnsi="Lexend Deca" w:cs="Times New Roman"/>
+          <w:rFonts w:cs="Times New Roman"/>
         </w:rPr>
         <w:t>W</w:t>
       </w:r>
       <w:r>
         <w:rPr>
-          <w:rFonts w:ascii="Lexend Deca" w:hAnsi="Lexend Deca" w:cs="Times New Roman"/>
+          <w:rFonts w:cs="Times New Roman"/>
         </w:rPr>
         <w:t>.</w:t>
       </w:r>
       <w:r>
         <w:rPr>
-          <w:rFonts w:ascii="Lexend Deca" w:hAnsi="Lexend Deca" w:cs="Times New Roman"/>
+          <w:rFonts w:cs="Times New Roman"/>
         </w:rPr>
         <w:t xml:space="preserve"> performed statistical analysis and figure generation. All authors reviewed the manuscript</w:t>
       </w:r>
       <w:r>
         <w:rPr>
-          <w:rFonts w:ascii="Lexend Deca" w:hAnsi="Lexend Deca" w:cs="Times New Roman"/>
+          <w:rFonts w:cs="Times New Roman"/>
         </w:rPr>
         <w:t>.</w:t>
       </w:r>
     </w:p>
     <w:sectPr>
-      <w:headerReference w:type="default" r:id="rId10"/>
+      <w:type w:val="continuous"/>
       <w:pgSz w:w="12240" w:h="15840"/>
       <w:pgMar w:top="1440" w:right="1440" w:bottom="1440" w:left="1440" w:header="720" w:footer="720" w:gutter="0"/>
-      <w:cols w:space="720"/>
+      <w:cols w:num="2" w:space="709"/>
       <w:docGrid w:linePitch="360"/>
     </w:sectPr>
   </w:body>
@@ -2056,6 +2085,11 @@
   <w:style w:type="paragraph" w:default="1" w:styleId="Normal">
     <w:name w:val="Normal"/>
     <w:qFormat/>
+    <w:rsid w:val="00D732AA"/>
+    <w:rPr>
+      <w:rFonts w:ascii="Lexend Deca" w:hAnsi="Lexend Deca"/>
+      <w:sz w:val="16"/>
+    </w:rPr>
   </w:style>
   <w:style w:type="paragraph" w:styleId="Titre3">
     <w:name w:val="heading 3"/>
@@ -2080,6 +2114,7 @@
   <w:style w:type="character" w:default="1" w:styleId="Policepardfaut">
     <w:name w:val="Default Paragraph Font"/>
     <w:uiPriority w:val="1"/>
+    <w:semiHidden/>
     <w:unhideWhenUsed/>
   </w:style>
   <w:style w:type="table" w:default="1" w:styleId="TableauNormal">
@@ -2139,7 +2174,6 @@
     </w:pPr>
     <w:rPr>
       <w:rFonts w:ascii="Tahoma" w:hAnsi="Tahoma" w:cs="Tahoma"/>
-      <w:sz w:val="16"/>
       <w:szCs w:val="20"/>
     </w:rPr>
   </w:style>
@@ -2687,28 +2721,28 @@
 </file>
 
 <file path=customXml/item1.xml><?xml version="1.0" encoding="utf-8"?>
+<b:Sources xmlns:b="http://schemas.openxmlformats.org/officeDocument/2006/bibliography" xmlns="http://schemas.openxmlformats.org/officeDocument/2006/bibliography" SelectedStyle="\APA.XSL" StyleName="APA"/>
+</file>
+
+<file path=customXml/item2.xml><?xml version="1.0" encoding="utf-8"?>
 <go:gDocsCustomXmlDataStorage xmlns:r="http://schemas.openxmlformats.org/officeDocument/2006/relationships" xmlns:go="http://customooxmlschemas.google.com/">
   <go:docsCustomData xmlns:go="http://customooxmlschemas.google.com/" roundtripDataSignature="AMtx7miyXutRXKctorrn56tpjljBwMrY4A==">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</go:docsCustomData>
 </go:gDocsCustomXmlDataStorage>
 </file>
 
-<file path=customXml/item2.xml><?xml version="1.0" encoding="utf-8"?>
-<b:Sources xmlns:b="http://schemas.openxmlformats.org/officeDocument/2006/bibliography" xmlns="http://schemas.openxmlformats.org/officeDocument/2006/bibliography" SelectedStyle="\APA.XSL" StyleName="APA"/>
+<file path=customXml/itemProps1.xml><?xml version="1.0" encoding="utf-8"?>
+<ds:datastoreItem xmlns:ds="http://schemas.openxmlformats.org/officeDocument/2006/customXml" ds:itemID="{D666B747-EC2E-4827-9630-F8294C4299F6}">
+  <ds:schemaRefs>
+    <ds:schemaRef ds:uri="http://schemas.openxmlformats.org/officeDocument/2006/bibliography"/>
+  </ds:schemaRefs>
+</ds:datastoreItem>
 </file>
 
-<file path=customXml/itemProps1.xml><?xml version="1.0" encoding="utf-8"?>
+<file path=customXml/itemProps2.xml><?xml version="1.0" encoding="utf-8"?>
 <ds:datastoreItem xmlns:ds="http://schemas.openxmlformats.org/officeDocument/2006/customXml" ds:itemID="{11111111-1234-1234-1234-123412341234}">
   <ds:schemaRefs>
     <ds:schemaRef ds:uri="http://schemas.openxmlformats.org/officeDocument/2006/relationships"/>
     <ds:schemaRef ds:uri="http://customooxmlschemas.google.com/"/>
   </ds:schemaRefs>
 </ds:datastoreItem>
-</file>
-
-<file path=customXml/itemProps2.xml><?xml version="1.0" encoding="utf-8"?>
-<ds:datastoreItem xmlns:ds="http://schemas.openxmlformats.org/officeDocument/2006/customXml" ds:itemID="{D666B747-EC2E-4827-9630-F8294C4299F6}">
-  <ds:schemaRefs>
-    <ds:schemaRef ds:uri="http://schemas.openxmlformats.org/officeDocument/2006/bibliography"/>
-  </ds:schemaRefs>
-</ds:datastoreItem>
 </file>